--- a/labs/calcs.docx
+++ b/labs/calcs.docx
@@ -8,19 +8,12 @@
           <w:rFonts w:eastAsiaTheme="minorEastAsia"/>
         </w:rPr>
       </w:pPr>
-      <m:oMathPara>
-        <m:oMath>
-          <m:r>
-            <m:rPr>
-              <m:nor/>
-            </m:rPr>
-            <w:rPr>
-              <w:rFonts w:ascii="Cambria Math" w:eastAsiaTheme="minorEastAsia" w:hAnsi="Cambria Math"/>
-            </w:rPr>
-            <m:t>Angle between vector and</m:t>
-          </m:r>
-        </m:oMath>
-      </m:oMathPara>
+      <w:r>
+        <w:rPr>
+          <w:rFonts w:eastAsiaTheme="minorEastAsia"/>
+        </w:rPr>
+        <w:t>Vector:</w:t>
+      </w:r>
     </w:p>
     <w:p>
       <w:pPr>
@@ -31,150 +24,73 @@
       <m:oMathPara>
         <m:oMath>
           <m:r>
-            <m:rPr>
-              <m:nor/>
-            </m:rPr>
             <w:rPr>
               <w:rFonts w:ascii="Cambria Math" w:eastAsiaTheme="minorEastAsia" w:hAnsi="Cambria Math"/>
             </w:rPr>
-            <m:t>x-axis:</m:t>
+            <m:t>v=</m:t>
           </m:r>
-          <m:r>
-            <m:rPr>
-              <m:nor/>
-            </m:rPr>
-            <w:rPr>
-              <w:rFonts w:ascii="Cambria Math" w:eastAsiaTheme="minorEastAsia" w:hAnsi="Cambria Math"/>
-            </w:rPr>
-            <m:t xml:space="preserve"> </m:t>
-          </m:r>
-          <m:r>
-            <w:rPr>
-              <w:rFonts w:ascii="Cambria Math" w:eastAsiaTheme="minorEastAsia" w:hAnsi="Cambria Math"/>
-            </w:rPr>
-            <m:t>α</m:t>
-          </m:r>
-          <m:r>
-            <w:rPr>
-              <w:rFonts w:ascii="Cambria Math" w:hAnsi="Cambria Math"/>
-            </w:rPr>
-            <m:t>=</m:t>
-          </m:r>
-          <m:func>
-            <m:funcPr>
+          <m:d>
+            <m:dPr>
+              <m:begChr m:val="["/>
+              <m:endChr m:val="]"/>
               <m:ctrlPr>
                 <w:rPr>
-                  <w:rFonts w:ascii="Cambria Math" w:hAnsi="Cambria Math"/>
+                  <w:rFonts w:ascii="Cambria Math" w:eastAsiaTheme="minorEastAsia" w:hAnsi="Cambria Math"/>
                   <w:i/>
                 </w:rPr>
               </m:ctrlPr>
-            </m:funcPr>
-            <m:fName>
-              <m:sSup>
-                <m:sSupPr>
+            </m:dPr>
+            <m:e>
+              <m:m>
+                <m:mPr>
+                  <m:mcs>
+                    <m:mc>
+                      <m:mcPr>
+                        <m:count m:val="1"/>
+                        <m:mcJc m:val="center"/>
+                      </m:mcPr>
+                    </m:mc>
+                  </m:mcs>
                   <m:ctrlPr>
                     <w:rPr>
-                      <w:rFonts w:ascii="Cambria Math" w:hAnsi="Cambria Math"/>
+                      <w:rFonts w:ascii="Cambria Math" w:eastAsiaTheme="minorEastAsia" w:hAnsi="Cambria Math"/>
                       <w:i/>
                     </w:rPr>
                   </m:ctrlPr>
-                </m:sSupPr>
-                <m:e>
-                  <m:r>
-                    <m:rPr>
-                      <m:sty m:val="p"/>
-                    </m:rPr>
-                    <w:rPr>
-                      <w:rFonts w:ascii="Cambria Math" w:hAnsi="Cambria Math"/>
-                    </w:rPr>
-                    <m:t>cos</m:t>
-                  </m:r>
-                </m:e>
-                <m:sup>
-                  <m:r>
-                    <w:rPr>
-                      <w:rFonts w:ascii="Cambria Math" w:hAnsi="Cambria Math"/>
-                    </w:rPr>
-                    <m:t>-1</m:t>
-                  </m:r>
-                </m:sup>
-              </m:sSup>
-            </m:fName>
-            <m:e>
-              <m:d>
-                <m:dPr>
-                  <m:ctrlPr>
-                    <w:rPr>
-                      <w:rFonts w:ascii="Cambria Math" w:hAnsi="Cambria Math"/>
-                      <w:i/>
-                    </w:rPr>
-                  </m:ctrlPr>
-                </m:dPr>
-                <m:e>
-                  <m:f>
-                    <m:fPr>
-                      <m:ctrlPr>
-                        <w:rPr>
-                          <w:rFonts w:ascii="Cambria Math" w:hAnsi="Cambria Math"/>
-                          <w:i/>
-                        </w:rPr>
-                      </m:ctrlPr>
-                    </m:fPr>
-                    <m:num>
-                      <m:sSub>
-                        <m:sSubPr>
-                          <m:ctrlPr>
-                            <w:rPr>
-                              <w:rFonts w:ascii="Cambria Math" w:hAnsi="Cambria Math"/>
-                              <w:i/>
-                            </w:rPr>
-                          </m:ctrlPr>
-                        </m:sSubPr>
-                        <m:e>
-                          <m:r>
-                            <w:rPr>
-                              <w:rFonts w:ascii="Cambria Math" w:hAnsi="Cambria Math"/>
-                            </w:rPr>
-                            <m:t>V</m:t>
-                          </m:r>
-                        </m:e>
-                        <m:sub>
-                          <m:r>
-                            <w:rPr>
-                              <w:rFonts w:ascii="Cambria Math" w:hAnsi="Cambria Math"/>
-                            </w:rPr>
-                            <m:t>x</m:t>
-                          </m:r>
-                        </m:sub>
-                      </m:sSub>
-                    </m:num>
-                    <m:den>
-                      <m:d>
-                        <m:dPr>
-                          <m:begChr m:val="‖"/>
-                          <m:endChr m:val="‖"/>
-                          <m:ctrlPr>
-                            <w:rPr>
-                              <w:rFonts w:ascii="Cambria Math" w:hAnsi="Cambria Math"/>
-                              <w:i/>
-                            </w:rPr>
-                          </m:ctrlPr>
-                        </m:dPr>
-                        <m:e>
-                          <m:r>
-                            <w:rPr>
-                              <w:rFonts w:ascii="Cambria Math" w:hAnsi="Cambria Math"/>
-                            </w:rPr>
-                            <m:t>v</m:t>
-                          </m:r>
-                        </m:e>
-                      </m:d>
-                    </m:den>
-                  </m:f>
-                </m:e>
-              </m:d>
+                </m:mPr>
+                <m:mr>
+                  <m:e>
+                    <m:r>
+                      <w:rPr>
+                        <w:rFonts w:ascii="Cambria Math" w:eastAsiaTheme="minorEastAsia" w:hAnsi="Cambria Math"/>
+                      </w:rPr>
+                      <m:t>x</m:t>
+                    </m:r>
+                  </m:e>
+                </m:mr>
+                <m:mr>
+                  <m:e>
+                    <m:r>
+                      <w:rPr>
+                        <w:rFonts w:ascii="Cambria Math" w:eastAsiaTheme="minorEastAsia" w:hAnsi="Cambria Math"/>
+                      </w:rPr>
+                      <m:t>y</m:t>
+                    </m:r>
+                  </m:e>
+                </m:mr>
+                <m:mr>
+                  <m:e>
+                    <m:r>
+                      <w:rPr>
+                        <w:rFonts w:ascii="Cambria Math" w:eastAsiaTheme="minorEastAsia" w:hAnsi="Cambria Math"/>
+                      </w:rPr>
+                      <m:t>z</m:t>
+                    </m:r>
+                  </m:e>
+                </m:mr>
+              </m:m>
             </m:e>
-          </m:func>
+          </m:d>
         </m:oMath>
       </m:oMathPara>
     </w:p>
@@ -184,152 +100,1599 @@
           <w:rFonts w:eastAsiaTheme="minorEastAsia"/>
         </w:rPr>
       </w:pPr>
-      <m:oMathPara>
-        <m:oMath>
-          <m:r>
-            <m:rPr>
-              <m:nor/>
-            </m:rPr>
-            <w:rPr>
-              <w:rFonts w:ascii="Cambria Math" w:eastAsiaTheme="minorEastAsia" w:hAnsi="Cambria Math"/>
-            </w:rPr>
-            <m:t>y-axis:</m:t>
-          </m:r>
-          <m:r>
-            <w:rPr>
-              <w:rFonts w:ascii="Cambria Math" w:eastAsiaTheme="minorEastAsia" w:hAnsi="Cambria Math"/>
-            </w:rPr>
-            <m:t xml:space="preserve"> </m:t>
-          </m:r>
-          <m:r>
-            <w:rPr>
-              <w:rFonts w:ascii="Cambria Math" w:eastAsiaTheme="minorEastAsia" w:hAnsi="Cambria Math"/>
-            </w:rPr>
-            <m:t>β</m:t>
-          </m:r>
-          <m:r>
-            <w:rPr>
-              <w:rFonts w:ascii="Cambria Math" w:hAnsi="Cambria Math"/>
-            </w:rPr>
-            <m:t>=</m:t>
-          </m:r>
-          <m:func>
-            <m:funcPr>
-              <m:ctrlPr>
-                <w:rPr>
-                  <w:rFonts w:ascii="Cambria Math" w:hAnsi="Cambria Math"/>
-                  <w:i/>
-                </w:rPr>
-              </m:ctrlPr>
-            </m:funcPr>
-            <m:fName>
-              <m:sSup>
-                <m:sSupPr>
-                  <m:ctrlPr>
-                    <w:rPr>
-                      <w:rFonts w:ascii="Cambria Math" w:hAnsi="Cambria Math"/>
-                      <w:i/>
-                    </w:rPr>
-                  </m:ctrlPr>
-                </m:sSupPr>
-                <m:e>
-                  <m:r>
-                    <m:rPr>
-                      <m:sty m:val="p"/>
-                    </m:rPr>
-                    <w:rPr>
-                      <w:rFonts w:ascii="Cambria Math" w:hAnsi="Cambria Math"/>
-                    </w:rPr>
-                    <m:t>cos</m:t>
-                  </m:r>
-                </m:e>
-                <m:sup>
-                  <m:r>
-                    <w:rPr>
-                      <w:rFonts w:ascii="Cambria Math" w:hAnsi="Cambria Math"/>
-                    </w:rPr>
-                    <m:t>-1</m:t>
-                  </m:r>
-                </m:sup>
-              </m:sSup>
-            </m:fName>
-            <m:e>
-              <m:d>
-                <m:dPr>
-                  <m:ctrlPr>
-                    <w:rPr>
-                      <w:rFonts w:ascii="Cambria Math" w:hAnsi="Cambria Math"/>
-                      <w:i/>
-                    </w:rPr>
-                  </m:ctrlPr>
-                </m:dPr>
-                <m:e>
-                  <m:f>
-                    <m:fPr>
-                      <m:ctrlPr>
-                        <w:rPr>
-                          <w:rFonts w:ascii="Cambria Math" w:hAnsi="Cambria Math"/>
-                          <w:i/>
-                        </w:rPr>
-                      </m:ctrlPr>
-                    </m:fPr>
-                    <m:num>
-                      <m:sSub>
-                        <m:sSubPr>
-                          <m:ctrlPr>
-                            <w:rPr>
-                              <w:rFonts w:ascii="Cambria Math" w:hAnsi="Cambria Math"/>
-                              <w:i/>
-                            </w:rPr>
-                          </m:ctrlPr>
-                        </m:sSubPr>
+    </w:p>
+    <w:p>
+      <w:pPr>
+        <w:rPr>
+          <w:rFonts w:eastAsiaTheme="minorEastAsia"/>
+        </w:rPr>
+      </w:pPr>
+      <w:r>
+        <w:rPr>
+          <w:rFonts w:eastAsiaTheme="minorEastAsia"/>
+        </w:rPr>
+        <w:t>Unit vectors for each axis:</w:t>
+      </w:r>
+    </w:p>
+    <w:tbl>
+      <w:tblPr>
+        <w:tblStyle w:val="TableGrid"/>
+        <w:tblW w:w="0" w:type="auto"/>
+        <w:tblBorders>
+          <w:top w:val="none" w:sz="0" w:space="0" w:color="auto"/>
+          <w:left w:val="none" w:sz="0" w:space="0" w:color="auto"/>
+          <w:bottom w:val="none" w:sz="0" w:space="0" w:color="auto"/>
+          <w:right w:val="none" w:sz="0" w:space="0" w:color="auto"/>
+          <w:insideH w:val="none" w:sz="0" w:space="0" w:color="auto"/>
+          <w:insideV w:val="none" w:sz="0" w:space="0" w:color="auto"/>
+        </w:tblBorders>
+        <w:tblLook w:val="04A0" w:firstRow="1" w:lastRow="0" w:firstColumn="1" w:lastColumn="0" w:noHBand="0" w:noVBand="1"/>
+      </w:tblPr>
+      <w:tblGrid>
+        <w:gridCol w:w="3020"/>
+        <w:gridCol w:w="3021"/>
+        <w:gridCol w:w="3021"/>
+      </w:tblGrid>
+      <w:tr>
+        <w:tc>
+          <w:tcPr>
+            <w:tcW w:w="3020" w:type="dxa"/>
+          </w:tcPr>
+          <w:p>
+            <w:pPr>
+              <w:jc w:val="center"/>
+              <w:rPr>
+                <w:rFonts w:eastAsiaTheme="minorEastAsia"/>
+                <w:b/>
+                <w:bCs/>
+              </w:rPr>
+            </w:pPr>
+            <w:r>
+              <w:rPr>
+                <w:rFonts w:eastAsiaTheme="minorEastAsia"/>
+                <w:b/>
+                <w:bCs/>
+              </w:rPr>
+              <w:t>x</w:t>
+            </w:r>
+          </w:p>
+        </w:tc>
+        <w:tc>
+          <w:tcPr>
+            <w:tcW w:w="3021" w:type="dxa"/>
+          </w:tcPr>
+          <w:p>
+            <w:pPr>
+              <w:jc w:val="center"/>
+              <w:rPr>
+                <w:rFonts w:eastAsiaTheme="minorEastAsia"/>
+                <w:b/>
+                <w:bCs/>
+              </w:rPr>
+            </w:pPr>
+            <w:r>
+              <w:rPr>
+                <w:rFonts w:eastAsiaTheme="minorEastAsia"/>
+                <w:b/>
+                <w:bCs/>
+              </w:rPr>
+              <w:t>y</w:t>
+            </w:r>
+          </w:p>
+        </w:tc>
+        <w:tc>
+          <w:tcPr>
+            <w:tcW w:w="3021" w:type="dxa"/>
+          </w:tcPr>
+          <w:p>
+            <w:pPr>
+              <w:jc w:val="center"/>
+              <w:rPr>
+                <w:rFonts w:eastAsiaTheme="minorEastAsia"/>
+                <w:b/>
+                <w:bCs/>
+              </w:rPr>
+            </w:pPr>
+            <w:r>
+              <w:rPr>
+                <w:rFonts w:eastAsiaTheme="minorEastAsia"/>
+                <w:b/>
+                <w:bCs/>
+              </w:rPr>
+              <w:t>z</w:t>
+            </w:r>
+          </w:p>
+        </w:tc>
+      </w:tr>
+      <w:tr>
+        <w:tc>
+          <w:tcPr>
+            <w:tcW w:w="3020" w:type="dxa"/>
+          </w:tcPr>
+          <w:p>
+            <w:pPr>
+              <w:rPr>
+                <w:rFonts w:eastAsiaTheme="minorEastAsia"/>
+                <w:b/>
+                <w:bCs/>
+              </w:rPr>
+            </w:pPr>
+            <m:oMathPara>
+              <m:oMath>
+                <m:acc>
+                  <m:accPr>
+                    <m:ctrlPr>
+                      <w:rPr>
+                        <w:rFonts w:ascii="Cambria Math" w:eastAsiaTheme="minorEastAsia" w:hAnsi="Cambria Math"/>
+                        <w:i/>
+                      </w:rPr>
+                    </m:ctrlPr>
+                  </m:accPr>
+                  <m:e>
+                    <m:r>
+                      <w:rPr>
+                        <w:rFonts w:ascii="Cambria Math" w:eastAsiaTheme="minorEastAsia" w:hAnsi="Cambria Math"/>
+                      </w:rPr>
+                      <m:t>i</m:t>
+                    </m:r>
+                  </m:e>
+                </m:acc>
+                <m:r>
+                  <w:rPr>
+                    <w:rFonts w:ascii="Cambria Math" w:eastAsiaTheme="minorEastAsia" w:hAnsi="Cambria Math"/>
+                  </w:rPr>
+                  <m:t>=</m:t>
+                </m:r>
+                <m:d>
+                  <m:dPr>
+                    <m:begChr m:val="["/>
+                    <m:endChr m:val="]"/>
+                    <m:ctrlPr>
+                      <w:rPr>
+                        <w:rFonts w:ascii="Cambria Math" w:eastAsiaTheme="minorEastAsia" w:hAnsi="Cambria Math"/>
+                        <w:i/>
+                      </w:rPr>
+                    </m:ctrlPr>
+                  </m:dPr>
+                  <m:e>
+                    <m:m>
+                      <m:mPr>
+                        <m:mcs>
+                          <m:mc>
+                            <m:mcPr>
+                              <m:count m:val="1"/>
+                              <m:mcJc m:val="center"/>
+                            </m:mcPr>
+                          </m:mc>
+                        </m:mcs>
+                        <m:ctrlPr>
+                          <w:rPr>
+                            <w:rFonts w:ascii="Cambria Math" w:eastAsiaTheme="minorEastAsia" w:hAnsi="Cambria Math"/>
+                            <w:i/>
+                          </w:rPr>
+                        </m:ctrlPr>
+                      </m:mPr>
+                      <m:mr>
                         <m:e>
                           <m:r>
                             <w:rPr>
-                              <w:rFonts w:ascii="Cambria Math" w:hAnsi="Cambria Math"/>
+                              <w:rFonts w:ascii="Cambria Math" w:eastAsiaTheme="minorEastAsia" w:hAnsi="Cambria Math"/>
                             </w:rPr>
-                            <m:t>V</m:t>
+                            <m:t>1</m:t>
                           </m:r>
                         </m:e>
-                        <m:sub>
-                          <m:r>
-                            <w:rPr>
-                              <w:rFonts w:ascii="Cambria Math" w:hAnsi="Cambria Math"/>
-                            </w:rPr>
-                            <m:t>y</m:t>
-                          </m:r>
-                        </m:sub>
-                      </m:sSub>
-                    </m:num>
-                    <m:den>
-                      <m:d>
-                        <m:dPr>
-                          <m:begChr m:val="‖"/>
-                          <m:endChr m:val="‖"/>
-                          <m:ctrlPr>
-                            <w:rPr>
-                              <w:rFonts w:ascii="Cambria Math" w:hAnsi="Cambria Math"/>
-                              <w:i/>
-                            </w:rPr>
-                          </m:ctrlPr>
-                        </m:dPr>
+                      </m:mr>
+                      <m:mr>
                         <m:e>
                           <m:r>
                             <w:rPr>
-                              <w:rFonts w:ascii="Cambria Math" w:hAnsi="Cambria Math"/>
+                              <w:rFonts w:ascii="Cambria Math" w:eastAsiaTheme="minorEastAsia" w:hAnsi="Cambria Math"/>
                             </w:rPr>
-                            <m:t>v</m:t>
+                            <m:t>0</m:t>
                           </m:r>
                         </m:e>
-                      </m:d>
-                    </m:den>
-                  </m:f>
-                </m:e>
-              </m:d>
-            </m:e>
-          </m:func>
-        </m:oMath>
-      </m:oMathPara>
+                      </m:mr>
+                      <m:mr>
+                        <m:e>
+                          <m:r>
+                            <w:rPr>
+                              <w:rFonts w:ascii="Cambria Math" w:eastAsiaTheme="minorEastAsia" w:hAnsi="Cambria Math"/>
+                            </w:rPr>
+                            <m:t>0</m:t>
+                          </m:r>
+                        </m:e>
+                      </m:mr>
+                    </m:m>
+                  </m:e>
+                </m:d>
+              </m:oMath>
+            </m:oMathPara>
+          </w:p>
+        </w:tc>
+        <w:tc>
+          <w:tcPr>
+            <w:tcW w:w="3021" w:type="dxa"/>
+          </w:tcPr>
+          <w:p>
+            <w:pPr>
+              <w:rPr>
+                <w:rFonts w:eastAsiaTheme="minorEastAsia"/>
+              </w:rPr>
+            </w:pPr>
+            <m:oMathPara>
+              <m:oMath>
+                <m:acc>
+                  <m:accPr>
+                    <m:ctrlPr>
+                      <w:rPr>
+                        <w:rFonts w:ascii="Cambria Math" w:eastAsiaTheme="minorEastAsia" w:hAnsi="Cambria Math"/>
+                        <w:i/>
+                      </w:rPr>
+                    </m:ctrlPr>
+                  </m:accPr>
+                  <m:e>
+                    <m:r>
+                      <w:rPr>
+                        <w:rFonts w:ascii="Cambria Math" w:eastAsiaTheme="minorEastAsia" w:hAnsi="Cambria Math"/>
+                      </w:rPr>
+                      <m:t>j</m:t>
+                    </m:r>
+                  </m:e>
+                </m:acc>
+                <m:r>
+                  <w:rPr>
+                    <w:rFonts w:ascii="Cambria Math" w:eastAsiaTheme="minorEastAsia" w:hAnsi="Cambria Math"/>
+                  </w:rPr>
+                  <m:t>=</m:t>
+                </m:r>
+                <m:d>
+                  <m:dPr>
+                    <m:begChr m:val="["/>
+                    <m:endChr m:val="]"/>
+                    <m:ctrlPr>
+                      <w:rPr>
+                        <w:rFonts w:ascii="Cambria Math" w:eastAsiaTheme="minorEastAsia" w:hAnsi="Cambria Math"/>
+                        <w:i/>
+                      </w:rPr>
+                    </m:ctrlPr>
+                  </m:dPr>
+                  <m:e>
+                    <m:m>
+                      <m:mPr>
+                        <m:mcs>
+                          <m:mc>
+                            <m:mcPr>
+                              <m:count m:val="1"/>
+                              <m:mcJc m:val="center"/>
+                            </m:mcPr>
+                          </m:mc>
+                        </m:mcs>
+                        <m:ctrlPr>
+                          <w:rPr>
+                            <w:rFonts w:ascii="Cambria Math" w:eastAsiaTheme="minorEastAsia" w:hAnsi="Cambria Math"/>
+                            <w:i/>
+                          </w:rPr>
+                        </m:ctrlPr>
+                      </m:mPr>
+                      <m:mr>
+                        <m:e>
+                          <m:r>
+                            <w:rPr>
+                              <w:rFonts w:ascii="Cambria Math" w:eastAsiaTheme="minorEastAsia" w:hAnsi="Cambria Math"/>
+                            </w:rPr>
+                            <m:t>0</m:t>
+                          </m:r>
+                        </m:e>
+                      </m:mr>
+                      <m:mr>
+                        <m:e>
+                          <m:r>
+                            <w:rPr>
+                              <w:rFonts w:ascii="Cambria Math" w:eastAsiaTheme="minorEastAsia" w:hAnsi="Cambria Math"/>
+                            </w:rPr>
+                            <m:t>1</m:t>
+                          </m:r>
+                        </m:e>
+                      </m:mr>
+                      <m:mr>
+                        <m:e>
+                          <m:r>
+                            <w:rPr>
+                              <w:rFonts w:ascii="Cambria Math" w:eastAsiaTheme="minorEastAsia" w:hAnsi="Cambria Math"/>
+                            </w:rPr>
+                            <m:t>0</m:t>
+                          </m:r>
+                        </m:e>
+                      </m:mr>
+                    </m:m>
+                  </m:e>
+                </m:d>
+              </m:oMath>
+            </m:oMathPara>
+          </w:p>
+        </w:tc>
+        <w:tc>
+          <w:tcPr>
+            <w:tcW w:w="3021" w:type="dxa"/>
+          </w:tcPr>
+          <w:p>
+            <w:pPr>
+              <w:rPr>
+                <w:rFonts w:eastAsiaTheme="minorEastAsia"/>
+              </w:rPr>
+            </w:pPr>
+            <m:oMathPara>
+              <m:oMath>
+                <m:acc>
+                  <m:accPr>
+                    <m:ctrlPr>
+                      <w:rPr>
+                        <w:rFonts w:ascii="Cambria Math" w:eastAsiaTheme="minorEastAsia" w:hAnsi="Cambria Math"/>
+                        <w:i/>
+                      </w:rPr>
+                    </m:ctrlPr>
+                  </m:accPr>
+                  <m:e>
+                    <m:r>
+                      <w:rPr>
+                        <w:rFonts w:ascii="Cambria Math" w:eastAsiaTheme="minorEastAsia" w:hAnsi="Cambria Math"/>
+                      </w:rPr>
+                      <m:t>k</m:t>
+                    </m:r>
+                  </m:e>
+                </m:acc>
+                <m:r>
+                  <w:rPr>
+                    <w:rFonts w:ascii="Cambria Math" w:eastAsiaTheme="minorEastAsia" w:hAnsi="Cambria Math"/>
+                  </w:rPr>
+                  <m:t>=</m:t>
+                </m:r>
+                <m:d>
+                  <m:dPr>
+                    <m:begChr m:val="["/>
+                    <m:endChr m:val="]"/>
+                    <m:ctrlPr>
+                      <w:rPr>
+                        <w:rFonts w:ascii="Cambria Math" w:eastAsiaTheme="minorEastAsia" w:hAnsi="Cambria Math"/>
+                        <w:i/>
+                      </w:rPr>
+                    </m:ctrlPr>
+                  </m:dPr>
+                  <m:e>
+                    <m:m>
+                      <m:mPr>
+                        <m:mcs>
+                          <m:mc>
+                            <m:mcPr>
+                              <m:count m:val="1"/>
+                              <m:mcJc m:val="center"/>
+                            </m:mcPr>
+                          </m:mc>
+                        </m:mcs>
+                        <m:ctrlPr>
+                          <w:rPr>
+                            <w:rFonts w:ascii="Cambria Math" w:eastAsiaTheme="minorEastAsia" w:hAnsi="Cambria Math"/>
+                            <w:i/>
+                          </w:rPr>
+                        </m:ctrlPr>
+                      </m:mPr>
+                      <m:mr>
+                        <m:e>
+                          <m:r>
+                            <w:rPr>
+                              <w:rFonts w:ascii="Cambria Math" w:eastAsiaTheme="minorEastAsia" w:hAnsi="Cambria Math"/>
+                            </w:rPr>
+                            <m:t>0</m:t>
+                          </m:r>
+                        </m:e>
+                      </m:mr>
+                      <m:mr>
+                        <m:e>
+                          <m:r>
+                            <w:rPr>
+                              <w:rFonts w:ascii="Cambria Math" w:eastAsiaTheme="minorEastAsia" w:hAnsi="Cambria Math"/>
+                            </w:rPr>
+                            <m:t>0</m:t>
+                          </m:r>
+                        </m:e>
+                      </m:mr>
+                      <m:mr>
+                        <m:e>
+                          <m:r>
+                            <w:rPr>
+                              <w:rFonts w:ascii="Cambria Math" w:eastAsiaTheme="minorEastAsia" w:hAnsi="Cambria Math"/>
+                            </w:rPr>
+                            <m:t>1</m:t>
+                          </m:r>
+                        </m:e>
+                      </m:mr>
+                    </m:m>
+                  </m:e>
+                </m:d>
+              </m:oMath>
+            </m:oMathPara>
+          </w:p>
+        </w:tc>
+      </w:tr>
+    </w:tbl>
+    <w:p>
+      <w:pPr>
+        <w:rPr>
+          <w:rFonts w:eastAsiaTheme="minorEastAsia"/>
+        </w:rPr>
+      </w:pPr>
+    </w:p>
+    <w:p>
+      <w:pPr>
+        <w:rPr>
+          <w:rFonts w:eastAsiaTheme="minorEastAsia"/>
+        </w:rPr>
+      </w:pPr>
+    </w:p>
+    <w:p>
+      <w:pPr>
+        <w:rPr>
+          <w:rFonts w:eastAsiaTheme="minorEastAsia"/>
+        </w:rPr>
+      </w:pPr>
+      <w:r>
+        <w:rPr>
+          <w:rFonts w:eastAsiaTheme="minorEastAsia"/>
+        </w:rPr>
+        <w:t>The angle between vector and each axis:</w:t>
+      </w:r>
+    </w:p>
+    <w:tbl>
+      <w:tblPr>
+        <w:tblStyle w:val="TableGrid"/>
+        <w:tblW w:w="0" w:type="auto"/>
+        <w:tblBorders>
+          <w:top w:val="none" w:sz="0" w:space="0" w:color="auto"/>
+          <w:left w:val="none" w:sz="0" w:space="0" w:color="auto"/>
+          <w:bottom w:val="none" w:sz="0" w:space="0" w:color="auto"/>
+          <w:right w:val="none" w:sz="0" w:space="0" w:color="auto"/>
+          <w:insideH w:val="none" w:sz="0" w:space="0" w:color="auto"/>
+          <w:insideV w:val="none" w:sz="0" w:space="0" w:color="auto"/>
+        </w:tblBorders>
+        <w:tblLook w:val="04A0" w:firstRow="1" w:lastRow="0" w:firstColumn="1" w:lastColumn="0" w:noHBand="0" w:noVBand="1"/>
+      </w:tblPr>
+      <w:tblGrid>
+        <w:gridCol w:w="3020"/>
+        <w:gridCol w:w="3021"/>
+        <w:gridCol w:w="3021"/>
+      </w:tblGrid>
+      <w:tr>
+        <w:tc>
+          <w:tcPr>
+            <w:tcW w:w="3020" w:type="dxa"/>
+          </w:tcPr>
+          <w:p>
+            <w:pPr>
+              <w:jc w:val="center"/>
+              <w:rPr>
+                <w:rFonts w:eastAsiaTheme="minorEastAsia"/>
+              </w:rPr>
+            </w:pPr>
+            <w:r>
+              <w:rPr>
+                <w:rFonts w:eastAsiaTheme="minorEastAsia"/>
+                <w:b/>
+                <w:bCs/>
+              </w:rPr>
+              <w:t>x</w:t>
+            </w:r>
+          </w:p>
+        </w:tc>
+        <w:tc>
+          <w:tcPr>
+            <w:tcW w:w="3021" w:type="dxa"/>
+          </w:tcPr>
+          <w:p>
+            <w:pPr>
+              <w:jc w:val="center"/>
+              <w:rPr>
+                <w:rFonts w:eastAsiaTheme="minorEastAsia"/>
+              </w:rPr>
+            </w:pPr>
+            <w:r>
+              <w:rPr>
+                <w:rFonts w:eastAsiaTheme="minorEastAsia"/>
+                <w:b/>
+                <w:bCs/>
+              </w:rPr>
+              <w:t>y</w:t>
+            </w:r>
+          </w:p>
+        </w:tc>
+        <w:tc>
+          <w:tcPr>
+            <w:tcW w:w="3021" w:type="dxa"/>
+          </w:tcPr>
+          <w:p>
+            <w:pPr>
+              <w:jc w:val="center"/>
+              <w:rPr>
+                <w:rFonts w:eastAsiaTheme="minorEastAsia"/>
+              </w:rPr>
+            </w:pPr>
+            <w:r>
+              <w:rPr>
+                <w:rFonts w:eastAsiaTheme="minorEastAsia"/>
+                <w:b/>
+                <w:bCs/>
+              </w:rPr>
+              <w:t>z</w:t>
+            </w:r>
+          </w:p>
+        </w:tc>
+      </w:tr>
+      <w:tr>
+        <w:tc>
+          <w:tcPr>
+            <w:tcW w:w="3020" w:type="dxa"/>
+          </w:tcPr>
+          <w:p>
+            <w:pPr>
+              <w:rPr>
+                <w:rFonts w:eastAsiaTheme="minorEastAsia"/>
+              </w:rPr>
+            </w:pPr>
+            <m:oMathPara>
+              <m:oMath>
+                <m:r>
+                  <w:rPr>
+                    <w:rFonts w:ascii="Cambria Math" w:eastAsiaTheme="minorEastAsia" w:hAnsi="Cambria Math"/>
+                  </w:rPr>
+                  <m:t>α=</m:t>
+                </m:r>
+                <m:func>
+                  <m:funcPr>
+                    <m:ctrlPr>
+                      <w:rPr>
+                        <w:rFonts w:ascii="Cambria Math" w:eastAsiaTheme="minorEastAsia" w:hAnsi="Cambria Math"/>
+                        <w:i/>
+                      </w:rPr>
+                    </m:ctrlPr>
+                  </m:funcPr>
+                  <m:fName>
+                    <m:sSup>
+                      <m:sSupPr>
+                        <m:ctrlPr>
+                          <w:rPr>
+                            <w:rFonts w:ascii="Cambria Math" w:eastAsiaTheme="minorEastAsia" w:hAnsi="Cambria Math"/>
+                            <w:i/>
+                          </w:rPr>
+                        </m:ctrlPr>
+                      </m:sSupPr>
+                      <m:e>
+                        <m:r>
+                          <m:rPr>
+                            <m:sty m:val="p"/>
+                          </m:rPr>
+                          <w:rPr>
+                            <w:rFonts w:ascii="Cambria Math" w:hAnsi="Cambria Math"/>
+                          </w:rPr>
+                          <m:t>cos</m:t>
+                        </m:r>
+                      </m:e>
+                      <m:sup>
+                        <m:r>
+                          <w:rPr>
+                            <w:rFonts w:ascii="Cambria Math" w:hAnsi="Cambria Math"/>
+                          </w:rPr>
+                          <m:t>-1</m:t>
+                        </m:r>
+                      </m:sup>
+                    </m:sSup>
+                  </m:fName>
+                  <m:e>
+                    <m:d>
+                      <m:dPr>
+                        <m:ctrlPr>
+                          <w:rPr>
+                            <w:rFonts w:ascii="Cambria Math" w:eastAsiaTheme="minorEastAsia" w:hAnsi="Cambria Math"/>
+                            <w:i/>
+                          </w:rPr>
+                        </m:ctrlPr>
+                      </m:dPr>
+                      <m:e>
+                        <m:f>
+                          <m:fPr>
+                            <m:ctrlPr>
+                              <w:rPr>
+                                <w:rFonts w:ascii="Cambria Math" w:eastAsiaTheme="minorEastAsia" w:hAnsi="Cambria Math"/>
+                                <w:i/>
+                              </w:rPr>
+                            </m:ctrlPr>
+                          </m:fPr>
+                          <m:num>
+                            <m:r>
+                              <w:rPr>
+                                <w:rFonts w:ascii="Cambria Math" w:eastAsiaTheme="minorEastAsia" w:hAnsi="Cambria Math"/>
+                              </w:rPr>
+                              <m:t>v∙</m:t>
+                            </m:r>
+                            <m:acc>
+                              <m:accPr>
+                                <m:ctrlPr>
+                                  <w:rPr>
+                                    <w:rFonts w:ascii="Cambria Math" w:eastAsiaTheme="minorEastAsia" w:hAnsi="Cambria Math"/>
+                                    <w:i/>
+                                  </w:rPr>
+                                </m:ctrlPr>
+                              </m:accPr>
+                              <m:e>
+                                <m:r>
+                                  <w:rPr>
+                                    <w:rFonts w:ascii="Cambria Math" w:eastAsiaTheme="minorEastAsia" w:hAnsi="Cambria Math"/>
+                                  </w:rPr>
+                                  <m:t>i</m:t>
+                                </m:r>
+                              </m:e>
+                            </m:acc>
+                          </m:num>
+                          <m:den>
+                            <m:d>
+                              <m:dPr>
+                                <m:begChr m:val="|"/>
+                                <m:endChr m:val="|"/>
+                                <m:ctrlPr>
+                                  <w:rPr>
+                                    <w:rFonts w:ascii="Cambria Math" w:eastAsiaTheme="minorEastAsia" w:hAnsi="Cambria Math"/>
+                                    <w:i/>
+                                  </w:rPr>
+                                </m:ctrlPr>
+                              </m:dPr>
+                              <m:e>
+                                <m:r>
+                                  <w:rPr>
+                                    <w:rFonts w:ascii="Cambria Math" w:eastAsiaTheme="minorEastAsia" w:hAnsi="Cambria Math"/>
+                                  </w:rPr>
+                                  <m:t>v</m:t>
+                                </m:r>
+                              </m:e>
+                            </m:d>
+                            <m:d>
+                              <m:dPr>
+                                <m:begChr m:val="|"/>
+                                <m:endChr m:val="|"/>
+                                <m:ctrlPr>
+                                  <w:rPr>
+                                    <w:rFonts w:ascii="Cambria Math" w:eastAsiaTheme="minorEastAsia" w:hAnsi="Cambria Math"/>
+                                    <w:i/>
+                                  </w:rPr>
+                                </m:ctrlPr>
+                              </m:dPr>
+                              <m:e>
+                                <m:acc>
+                                  <m:accPr>
+                                    <m:ctrlPr>
+                                      <w:rPr>
+                                        <w:rFonts w:ascii="Cambria Math" w:eastAsiaTheme="minorEastAsia" w:hAnsi="Cambria Math"/>
+                                        <w:i/>
+                                      </w:rPr>
+                                    </m:ctrlPr>
+                                  </m:accPr>
+                                  <m:e>
+                                    <m:r>
+                                      <w:rPr>
+                                        <w:rFonts w:ascii="Cambria Math" w:eastAsiaTheme="minorEastAsia" w:hAnsi="Cambria Math"/>
+                                      </w:rPr>
+                                      <m:t>i</m:t>
+                                    </m:r>
+                                  </m:e>
+                                </m:acc>
+                              </m:e>
+                            </m:d>
+                          </m:den>
+                        </m:f>
+                      </m:e>
+                    </m:d>
+                  </m:e>
+                </m:func>
+              </m:oMath>
+            </m:oMathPara>
+          </w:p>
+        </w:tc>
+        <w:tc>
+          <w:tcPr>
+            <w:tcW w:w="3021" w:type="dxa"/>
+          </w:tcPr>
+          <w:p>
+            <w:pPr>
+              <w:rPr>
+                <w:rFonts w:eastAsiaTheme="minorEastAsia"/>
+              </w:rPr>
+            </w:pPr>
+            <m:oMathPara>
+              <m:oMath>
+                <m:r>
+                  <w:rPr>
+                    <w:rFonts w:ascii="Cambria Math" w:eastAsiaTheme="minorEastAsia" w:hAnsi="Cambria Math"/>
+                  </w:rPr>
+                  <m:t>β</m:t>
+                </m:r>
+                <m:r>
+                  <w:rPr>
+                    <w:rFonts w:ascii="Cambria Math" w:eastAsiaTheme="minorEastAsia" w:hAnsi="Cambria Math"/>
+                  </w:rPr>
+                  <m:t>=</m:t>
+                </m:r>
+                <m:func>
+                  <m:funcPr>
+                    <m:ctrlPr>
+                      <w:rPr>
+                        <w:rFonts w:ascii="Cambria Math" w:eastAsiaTheme="minorEastAsia" w:hAnsi="Cambria Math"/>
+                        <w:i/>
+                      </w:rPr>
+                    </m:ctrlPr>
+                  </m:funcPr>
+                  <m:fName>
+                    <m:sSup>
+                      <m:sSupPr>
+                        <m:ctrlPr>
+                          <w:rPr>
+                            <w:rFonts w:ascii="Cambria Math" w:eastAsiaTheme="minorEastAsia" w:hAnsi="Cambria Math"/>
+                            <w:i/>
+                          </w:rPr>
+                        </m:ctrlPr>
+                      </m:sSupPr>
+                      <m:e>
+                        <m:r>
+                          <m:rPr>
+                            <m:sty m:val="p"/>
+                          </m:rPr>
+                          <w:rPr>
+                            <w:rFonts w:ascii="Cambria Math" w:hAnsi="Cambria Math"/>
+                          </w:rPr>
+                          <m:t>cos</m:t>
+                        </m:r>
+                      </m:e>
+                      <m:sup>
+                        <m:r>
+                          <w:rPr>
+                            <w:rFonts w:ascii="Cambria Math" w:hAnsi="Cambria Math"/>
+                          </w:rPr>
+                          <m:t>-1</m:t>
+                        </m:r>
+                      </m:sup>
+                    </m:sSup>
+                  </m:fName>
+                  <m:e>
+                    <m:d>
+                      <m:dPr>
+                        <m:ctrlPr>
+                          <w:rPr>
+                            <w:rFonts w:ascii="Cambria Math" w:eastAsiaTheme="minorEastAsia" w:hAnsi="Cambria Math"/>
+                            <w:i/>
+                          </w:rPr>
+                        </m:ctrlPr>
+                      </m:dPr>
+                      <m:e>
+                        <m:f>
+                          <m:fPr>
+                            <m:ctrlPr>
+                              <w:rPr>
+                                <w:rFonts w:ascii="Cambria Math" w:eastAsiaTheme="minorEastAsia" w:hAnsi="Cambria Math"/>
+                                <w:i/>
+                              </w:rPr>
+                            </m:ctrlPr>
+                          </m:fPr>
+                          <m:num>
+                            <m:r>
+                              <w:rPr>
+                                <w:rFonts w:ascii="Cambria Math" w:eastAsiaTheme="minorEastAsia" w:hAnsi="Cambria Math"/>
+                              </w:rPr>
+                              <m:t>v∙</m:t>
+                            </m:r>
+                            <m:acc>
+                              <m:accPr>
+                                <m:ctrlPr>
+                                  <w:rPr>
+                                    <w:rFonts w:ascii="Cambria Math" w:eastAsiaTheme="minorEastAsia" w:hAnsi="Cambria Math"/>
+                                    <w:i/>
+                                  </w:rPr>
+                                </m:ctrlPr>
+                              </m:accPr>
+                              <m:e>
+                                <m:r>
+                                  <w:rPr>
+                                    <w:rFonts w:ascii="Cambria Math" w:eastAsiaTheme="minorEastAsia" w:hAnsi="Cambria Math"/>
+                                  </w:rPr>
+                                  <m:t>j</m:t>
+                                </m:r>
+                              </m:e>
+                            </m:acc>
+                          </m:num>
+                          <m:den>
+                            <m:d>
+                              <m:dPr>
+                                <m:begChr m:val="|"/>
+                                <m:endChr m:val="|"/>
+                                <m:ctrlPr>
+                                  <w:rPr>
+                                    <w:rFonts w:ascii="Cambria Math" w:eastAsiaTheme="minorEastAsia" w:hAnsi="Cambria Math"/>
+                                    <w:i/>
+                                  </w:rPr>
+                                </m:ctrlPr>
+                              </m:dPr>
+                              <m:e>
+                                <m:r>
+                                  <w:rPr>
+                                    <w:rFonts w:ascii="Cambria Math" w:eastAsiaTheme="minorEastAsia" w:hAnsi="Cambria Math"/>
+                                  </w:rPr>
+                                  <m:t>v</m:t>
+                                </m:r>
+                              </m:e>
+                            </m:d>
+                            <m:d>
+                              <m:dPr>
+                                <m:begChr m:val="|"/>
+                                <m:endChr m:val="|"/>
+                                <m:ctrlPr>
+                                  <w:rPr>
+                                    <w:rFonts w:ascii="Cambria Math" w:eastAsiaTheme="minorEastAsia" w:hAnsi="Cambria Math"/>
+                                    <w:i/>
+                                  </w:rPr>
+                                </m:ctrlPr>
+                              </m:dPr>
+                              <m:e>
+                                <m:acc>
+                                  <m:accPr>
+                                    <m:ctrlPr>
+                                      <w:rPr>
+                                        <w:rFonts w:ascii="Cambria Math" w:eastAsiaTheme="minorEastAsia" w:hAnsi="Cambria Math"/>
+                                        <w:i/>
+                                      </w:rPr>
+                                    </m:ctrlPr>
+                                  </m:accPr>
+                                  <m:e>
+                                    <m:r>
+                                      <w:rPr>
+                                        <w:rFonts w:ascii="Cambria Math" w:eastAsiaTheme="minorEastAsia" w:hAnsi="Cambria Math"/>
+                                      </w:rPr>
+                                      <m:t>j</m:t>
+                                    </m:r>
+                                  </m:e>
+                                </m:acc>
+                              </m:e>
+                            </m:d>
+                          </m:den>
+                        </m:f>
+                      </m:e>
+                    </m:d>
+                  </m:e>
+                </m:func>
+              </m:oMath>
+            </m:oMathPara>
+          </w:p>
+        </w:tc>
+        <w:tc>
+          <w:tcPr>
+            <w:tcW w:w="3021" w:type="dxa"/>
+          </w:tcPr>
+          <w:p>
+            <w:pPr>
+              <w:rPr>
+                <w:rFonts w:eastAsiaTheme="minorEastAsia"/>
+              </w:rPr>
+            </w:pPr>
+            <m:oMathPara>
+              <m:oMath>
+                <m:r>
+                  <w:rPr>
+                    <w:rFonts w:ascii="Cambria Math" w:eastAsiaTheme="minorEastAsia" w:hAnsi="Cambria Math"/>
+                  </w:rPr>
+                  <m:t>γ</m:t>
+                </m:r>
+                <m:r>
+                  <w:rPr>
+                    <w:rFonts w:ascii="Cambria Math" w:eastAsiaTheme="minorEastAsia" w:hAnsi="Cambria Math"/>
+                  </w:rPr>
+                  <m:t>=</m:t>
+                </m:r>
+                <m:func>
+                  <m:funcPr>
+                    <m:ctrlPr>
+                      <w:rPr>
+                        <w:rFonts w:ascii="Cambria Math" w:eastAsiaTheme="minorEastAsia" w:hAnsi="Cambria Math"/>
+                        <w:i/>
+                      </w:rPr>
+                    </m:ctrlPr>
+                  </m:funcPr>
+                  <m:fName>
+                    <m:sSup>
+                      <m:sSupPr>
+                        <m:ctrlPr>
+                          <w:rPr>
+                            <w:rFonts w:ascii="Cambria Math" w:eastAsiaTheme="minorEastAsia" w:hAnsi="Cambria Math"/>
+                            <w:i/>
+                          </w:rPr>
+                        </m:ctrlPr>
+                      </m:sSupPr>
+                      <m:e>
+                        <m:r>
+                          <m:rPr>
+                            <m:sty m:val="p"/>
+                          </m:rPr>
+                          <w:rPr>
+                            <w:rFonts w:ascii="Cambria Math" w:hAnsi="Cambria Math"/>
+                          </w:rPr>
+                          <m:t>cos</m:t>
+                        </m:r>
+                      </m:e>
+                      <m:sup>
+                        <m:r>
+                          <w:rPr>
+                            <w:rFonts w:ascii="Cambria Math" w:hAnsi="Cambria Math"/>
+                          </w:rPr>
+                          <m:t>-1</m:t>
+                        </m:r>
+                      </m:sup>
+                    </m:sSup>
+                  </m:fName>
+                  <m:e>
+                    <m:d>
+                      <m:dPr>
+                        <m:ctrlPr>
+                          <w:rPr>
+                            <w:rFonts w:ascii="Cambria Math" w:eastAsiaTheme="minorEastAsia" w:hAnsi="Cambria Math"/>
+                            <w:i/>
+                          </w:rPr>
+                        </m:ctrlPr>
+                      </m:dPr>
+                      <m:e>
+                        <m:f>
+                          <m:fPr>
+                            <m:ctrlPr>
+                              <w:rPr>
+                                <w:rFonts w:ascii="Cambria Math" w:eastAsiaTheme="minorEastAsia" w:hAnsi="Cambria Math"/>
+                                <w:i/>
+                              </w:rPr>
+                            </m:ctrlPr>
+                          </m:fPr>
+                          <m:num>
+                            <m:r>
+                              <w:rPr>
+                                <w:rFonts w:ascii="Cambria Math" w:eastAsiaTheme="minorEastAsia" w:hAnsi="Cambria Math"/>
+                              </w:rPr>
+                              <m:t>v∙</m:t>
+                            </m:r>
+                            <m:acc>
+                              <m:accPr>
+                                <m:ctrlPr>
+                                  <w:rPr>
+                                    <w:rFonts w:ascii="Cambria Math" w:eastAsiaTheme="minorEastAsia" w:hAnsi="Cambria Math"/>
+                                    <w:i/>
+                                  </w:rPr>
+                                </m:ctrlPr>
+                              </m:accPr>
+                              <m:e>
+                                <m:r>
+                                  <w:rPr>
+                                    <w:rFonts w:ascii="Cambria Math" w:eastAsiaTheme="minorEastAsia" w:hAnsi="Cambria Math"/>
+                                  </w:rPr>
+                                  <m:t>k</m:t>
+                                </m:r>
+                              </m:e>
+                            </m:acc>
+                          </m:num>
+                          <m:den>
+                            <m:d>
+                              <m:dPr>
+                                <m:begChr m:val="|"/>
+                                <m:endChr m:val="|"/>
+                                <m:ctrlPr>
+                                  <w:rPr>
+                                    <w:rFonts w:ascii="Cambria Math" w:eastAsiaTheme="minorEastAsia" w:hAnsi="Cambria Math"/>
+                                    <w:i/>
+                                  </w:rPr>
+                                </m:ctrlPr>
+                              </m:dPr>
+                              <m:e>
+                                <m:r>
+                                  <w:rPr>
+                                    <w:rFonts w:ascii="Cambria Math" w:eastAsiaTheme="minorEastAsia" w:hAnsi="Cambria Math"/>
+                                  </w:rPr>
+                                  <m:t>v</m:t>
+                                </m:r>
+                              </m:e>
+                            </m:d>
+                            <m:d>
+                              <m:dPr>
+                                <m:begChr m:val="|"/>
+                                <m:endChr m:val="|"/>
+                                <m:ctrlPr>
+                                  <w:rPr>
+                                    <w:rFonts w:ascii="Cambria Math" w:eastAsiaTheme="minorEastAsia" w:hAnsi="Cambria Math"/>
+                                    <w:i/>
+                                  </w:rPr>
+                                </m:ctrlPr>
+                              </m:dPr>
+                              <m:e>
+                                <m:acc>
+                                  <m:accPr>
+                                    <m:ctrlPr>
+                                      <w:rPr>
+                                        <w:rFonts w:ascii="Cambria Math" w:eastAsiaTheme="minorEastAsia" w:hAnsi="Cambria Math"/>
+                                        <w:i/>
+                                      </w:rPr>
+                                    </m:ctrlPr>
+                                  </m:accPr>
+                                  <m:e>
+                                    <m:r>
+                                      <w:rPr>
+                                        <w:rFonts w:ascii="Cambria Math" w:eastAsiaTheme="minorEastAsia" w:hAnsi="Cambria Math"/>
+                                      </w:rPr>
+                                      <m:t>k</m:t>
+                                    </m:r>
+                                  </m:e>
+                                </m:acc>
+                              </m:e>
+                            </m:d>
+                          </m:den>
+                        </m:f>
+                      </m:e>
+                    </m:d>
+                  </m:e>
+                </m:func>
+              </m:oMath>
+            </m:oMathPara>
+          </w:p>
+        </w:tc>
+      </w:tr>
+    </w:tbl>
+    <w:p>
+      <w:pPr>
+        <w:rPr>
+          <w:rFonts w:eastAsiaTheme="minorEastAsia"/>
+        </w:rPr>
+      </w:pPr>
+    </w:p>
+    <w:p>
+      <w:pPr>
+        <w:rPr>
+          <w:rFonts w:eastAsiaTheme="minorEastAsia"/>
+        </w:rPr>
+      </w:pPr>
+    </w:p>
+    <w:p>
+      <w:pPr>
+        <w:rPr>
+          <w:rFonts w:eastAsiaTheme="minorEastAsia"/>
+        </w:rPr>
+      </w:pPr>
+      <w:r>
+        <w:rPr>
+          <w:rFonts w:eastAsiaTheme="minorEastAsia"/>
+        </w:rPr>
+        <w:t>The above simplifies into:</w:t>
+      </w:r>
+    </w:p>
+    <w:tbl>
+      <w:tblPr>
+        <w:tblStyle w:val="TableGrid"/>
+        <w:tblW w:w="0" w:type="auto"/>
+        <w:tblBorders>
+          <w:top w:val="none" w:sz="0" w:space="0" w:color="auto"/>
+          <w:left w:val="none" w:sz="0" w:space="0" w:color="auto"/>
+          <w:bottom w:val="none" w:sz="0" w:space="0" w:color="auto"/>
+          <w:right w:val="none" w:sz="0" w:space="0" w:color="auto"/>
+          <w:insideH w:val="none" w:sz="0" w:space="0" w:color="auto"/>
+          <w:insideV w:val="none" w:sz="0" w:space="0" w:color="auto"/>
+        </w:tblBorders>
+        <w:tblLook w:val="04A0" w:firstRow="1" w:lastRow="0" w:firstColumn="1" w:lastColumn="0" w:noHBand="0" w:noVBand="1"/>
+      </w:tblPr>
+      <w:tblGrid>
+        <w:gridCol w:w="3020"/>
+        <w:gridCol w:w="3021"/>
+        <w:gridCol w:w="3021"/>
+      </w:tblGrid>
+      <w:tr>
+        <w:tc>
+          <w:tcPr>
+            <w:tcW w:w="3020" w:type="dxa"/>
+          </w:tcPr>
+          <w:p>
+            <w:pPr>
+              <w:jc w:val="center"/>
+              <w:rPr>
+                <w:rFonts w:eastAsiaTheme="minorEastAsia"/>
+              </w:rPr>
+            </w:pPr>
+            <w:r>
+              <w:rPr>
+                <w:rFonts w:eastAsiaTheme="minorEastAsia"/>
+                <w:b/>
+                <w:bCs/>
+              </w:rPr>
+              <w:t>x</w:t>
+            </w:r>
+          </w:p>
+        </w:tc>
+        <w:tc>
+          <w:tcPr>
+            <w:tcW w:w="3021" w:type="dxa"/>
+          </w:tcPr>
+          <w:p>
+            <w:pPr>
+              <w:jc w:val="center"/>
+              <w:rPr>
+                <w:rFonts w:eastAsiaTheme="minorEastAsia"/>
+              </w:rPr>
+            </w:pPr>
+            <w:r>
+              <w:rPr>
+                <w:rFonts w:eastAsiaTheme="minorEastAsia"/>
+                <w:b/>
+                <w:bCs/>
+              </w:rPr>
+              <w:t>y</w:t>
+            </w:r>
+          </w:p>
+        </w:tc>
+        <w:tc>
+          <w:tcPr>
+            <w:tcW w:w="3021" w:type="dxa"/>
+          </w:tcPr>
+          <w:p>
+            <w:pPr>
+              <w:jc w:val="center"/>
+              <w:rPr>
+                <w:rFonts w:eastAsiaTheme="minorEastAsia"/>
+              </w:rPr>
+            </w:pPr>
+            <w:r>
+              <w:rPr>
+                <w:rFonts w:eastAsiaTheme="minorEastAsia"/>
+                <w:b/>
+                <w:bCs/>
+              </w:rPr>
+              <w:t>z</w:t>
+            </w:r>
+          </w:p>
+        </w:tc>
+      </w:tr>
+      <w:tr>
+        <w:tc>
+          <w:tcPr>
+            <w:tcW w:w="3020" w:type="dxa"/>
+          </w:tcPr>
+          <w:p>
+            <w:pPr>
+              <w:rPr>
+                <w:rFonts w:eastAsiaTheme="minorEastAsia"/>
+              </w:rPr>
+            </w:pPr>
+            <m:oMathPara>
+              <m:oMath>
+                <m:r>
+                  <w:rPr>
+                    <w:rFonts w:ascii="Cambria Math" w:eastAsiaTheme="minorEastAsia" w:hAnsi="Cambria Math"/>
+                  </w:rPr>
+                  <m:t>α=</m:t>
+                </m:r>
+                <m:func>
+                  <m:funcPr>
+                    <m:ctrlPr>
+                      <w:rPr>
+                        <w:rFonts w:ascii="Cambria Math" w:hAnsi="Cambria Math"/>
+                        <w:i/>
+                      </w:rPr>
+                    </m:ctrlPr>
+                  </m:funcPr>
+                  <m:fName>
+                    <m:sSup>
+                      <m:sSupPr>
+                        <m:ctrlPr>
+                          <w:rPr>
+                            <w:rFonts w:ascii="Cambria Math" w:hAnsi="Cambria Math"/>
+                            <w:i/>
+                          </w:rPr>
+                        </m:ctrlPr>
+                      </m:sSupPr>
+                      <m:e>
+                        <m:r>
+                          <m:rPr>
+                            <m:sty m:val="p"/>
+                          </m:rPr>
+                          <w:rPr>
+                            <w:rFonts w:ascii="Cambria Math" w:hAnsi="Cambria Math"/>
+                          </w:rPr>
+                          <m:t>cos</m:t>
+                        </m:r>
+                      </m:e>
+                      <m:sup>
+                        <m:r>
+                          <w:rPr>
+                            <w:rFonts w:ascii="Cambria Math" w:hAnsi="Cambria Math"/>
+                          </w:rPr>
+                          <m:t>-1</m:t>
+                        </m:r>
+                      </m:sup>
+                    </m:sSup>
+                  </m:fName>
+                  <m:e>
+                    <m:d>
+                      <m:dPr>
+                        <m:ctrlPr>
+                          <w:rPr>
+                            <w:rFonts w:ascii="Cambria Math" w:hAnsi="Cambria Math"/>
+                            <w:i/>
+                          </w:rPr>
+                        </m:ctrlPr>
+                      </m:dPr>
+                      <m:e>
+                        <m:f>
+                          <m:fPr>
+                            <m:ctrlPr>
+                              <w:rPr>
+                                <w:rFonts w:ascii="Cambria Math" w:hAnsi="Cambria Math"/>
+                                <w:i/>
+                              </w:rPr>
+                            </m:ctrlPr>
+                          </m:fPr>
+                          <m:num>
+                            <m:sSub>
+                              <m:sSubPr>
+                                <m:ctrlPr>
+                                  <w:rPr>
+                                    <w:rFonts w:ascii="Cambria Math" w:hAnsi="Cambria Math"/>
+                                    <w:i/>
+                                  </w:rPr>
+                                </m:ctrlPr>
+                              </m:sSubPr>
+                              <m:e>
+                                <m:r>
+                                  <w:rPr>
+                                    <w:rFonts w:ascii="Cambria Math" w:hAnsi="Cambria Math"/>
+                                  </w:rPr>
+                                  <m:t>v</m:t>
+                                </m:r>
+                              </m:e>
+                              <m:sub>
+                                <m:r>
+                                  <w:rPr>
+                                    <w:rFonts w:ascii="Cambria Math" w:hAnsi="Cambria Math"/>
+                                  </w:rPr>
+                                  <m:t>x</m:t>
+                                </m:r>
+                              </m:sub>
+                            </m:sSub>
+                          </m:num>
+                          <m:den>
+                            <m:d>
+                              <m:dPr>
+                                <m:begChr m:val="|"/>
+                                <m:endChr m:val="|"/>
+                                <m:ctrlPr>
+                                  <w:rPr>
+                                    <w:rFonts w:ascii="Cambria Math" w:eastAsiaTheme="minorEastAsia" w:hAnsi="Cambria Math"/>
+                                    <w:i/>
+                                  </w:rPr>
+                                </m:ctrlPr>
+                              </m:dPr>
+                              <m:e>
+                                <m:r>
+                                  <w:rPr>
+                                    <w:rFonts w:ascii="Cambria Math" w:eastAsiaTheme="minorEastAsia" w:hAnsi="Cambria Math"/>
+                                  </w:rPr>
+                                  <m:t>v</m:t>
+                                </m:r>
+                              </m:e>
+                            </m:d>
+                          </m:den>
+                        </m:f>
+                      </m:e>
+                    </m:d>
+                  </m:e>
+                </m:func>
+              </m:oMath>
+            </m:oMathPara>
+          </w:p>
+        </w:tc>
+        <w:tc>
+          <w:tcPr>
+            <w:tcW w:w="3021" w:type="dxa"/>
+          </w:tcPr>
+          <w:p>
+            <w:pPr>
+              <w:rPr>
+                <w:rFonts w:eastAsiaTheme="minorEastAsia"/>
+              </w:rPr>
+            </w:pPr>
+            <m:oMathPara>
+              <m:oMath>
+                <m:r>
+                  <w:rPr>
+                    <w:rFonts w:ascii="Cambria Math" w:eastAsiaTheme="minorEastAsia" w:hAnsi="Cambria Math"/>
+                  </w:rPr>
+                  <m:t>β=</m:t>
+                </m:r>
+                <m:func>
+                  <m:funcPr>
+                    <m:ctrlPr>
+                      <w:rPr>
+                        <w:rFonts w:ascii="Cambria Math" w:hAnsi="Cambria Math"/>
+                        <w:i/>
+                      </w:rPr>
+                    </m:ctrlPr>
+                  </m:funcPr>
+                  <m:fName>
+                    <m:sSup>
+                      <m:sSupPr>
+                        <m:ctrlPr>
+                          <w:rPr>
+                            <w:rFonts w:ascii="Cambria Math" w:hAnsi="Cambria Math"/>
+                            <w:i/>
+                          </w:rPr>
+                        </m:ctrlPr>
+                      </m:sSupPr>
+                      <m:e>
+                        <m:r>
+                          <m:rPr>
+                            <m:sty m:val="p"/>
+                          </m:rPr>
+                          <w:rPr>
+                            <w:rFonts w:ascii="Cambria Math" w:hAnsi="Cambria Math"/>
+                          </w:rPr>
+                          <m:t>cos</m:t>
+                        </m:r>
+                      </m:e>
+                      <m:sup>
+                        <m:r>
+                          <w:rPr>
+                            <w:rFonts w:ascii="Cambria Math" w:hAnsi="Cambria Math"/>
+                          </w:rPr>
+                          <m:t>-1</m:t>
+                        </m:r>
+                      </m:sup>
+                    </m:sSup>
+                  </m:fName>
+                  <m:e>
+                    <m:d>
+                      <m:dPr>
+                        <m:ctrlPr>
+                          <w:rPr>
+                            <w:rFonts w:ascii="Cambria Math" w:hAnsi="Cambria Math"/>
+                            <w:i/>
+                          </w:rPr>
+                        </m:ctrlPr>
+                      </m:dPr>
+                      <m:e>
+                        <m:f>
+                          <m:fPr>
+                            <m:ctrlPr>
+                              <w:rPr>
+                                <w:rFonts w:ascii="Cambria Math" w:hAnsi="Cambria Math"/>
+                                <w:i/>
+                              </w:rPr>
+                            </m:ctrlPr>
+                          </m:fPr>
+                          <m:num>
+                            <m:sSub>
+                              <m:sSubPr>
+                                <m:ctrlPr>
+                                  <w:rPr>
+                                    <w:rFonts w:ascii="Cambria Math" w:hAnsi="Cambria Math"/>
+                                    <w:i/>
+                                  </w:rPr>
+                                </m:ctrlPr>
+                              </m:sSubPr>
+                              <m:e>
+                                <m:r>
+                                  <w:rPr>
+                                    <w:rFonts w:ascii="Cambria Math" w:hAnsi="Cambria Math"/>
+                                  </w:rPr>
+                                  <m:t>v</m:t>
+                                </m:r>
+                              </m:e>
+                              <m:sub>
+                                <m:r>
+                                  <w:rPr>
+                                    <w:rFonts w:ascii="Cambria Math" w:hAnsi="Cambria Math"/>
+                                  </w:rPr>
+                                  <m:t>y</m:t>
+                                </m:r>
+                              </m:sub>
+                            </m:sSub>
+                          </m:num>
+                          <m:den>
+                            <m:d>
+                              <m:dPr>
+                                <m:begChr m:val="|"/>
+                                <m:endChr m:val="|"/>
+                                <m:ctrlPr>
+                                  <w:rPr>
+                                    <w:rFonts w:ascii="Cambria Math" w:eastAsiaTheme="minorEastAsia" w:hAnsi="Cambria Math"/>
+                                    <w:i/>
+                                  </w:rPr>
+                                </m:ctrlPr>
+                              </m:dPr>
+                              <m:e>
+                                <m:r>
+                                  <w:rPr>
+                                    <w:rFonts w:ascii="Cambria Math" w:eastAsiaTheme="minorEastAsia" w:hAnsi="Cambria Math"/>
+                                  </w:rPr>
+                                  <m:t>v</m:t>
+                                </m:r>
+                              </m:e>
+                            </m:d>
+                          </m:den>
+                        </m:f>
+                      </m:e>
+                    </m:d>
+                  </m:e>
+                </m:func>
+              </m:oMath>
+            </m:oMathPara>
+          </w:p>
+        </w:tc>
+        <w:tc>
+          <w:tcPr>
+            <w:tcW w:w="3021" w:type="dxa"/>
+          </w:tcPr>
+          <w:p>
+            <w:pPr>
+              <w:rPr>
+                <w:rFonts w:eastAsiaTheme="minorEastAsia"/>
+              </w:rPr>
+            </w:pPr>
+            <m:oMathPara>
+              <m:oMath>
+                <m:r>
+                  <w:rPr>
+                    <w:rFonts w:ascii="Cambria Math" w:eastAsiaTheme="minorEastAsia" w:hAnsi="Cambria Math"/>
+                  </w:rPr>
+                  <m:t>γ=</m:t>
+                </m:r>
+                <m:func>
+                  <m:funcPr>
+                    <m:ctrlPr>
+                      <w:rPr>
+                        <w:rFonts w:ascii="Cambria Math" w:hAnsi="Cambria Math"/>
+                        <w:i/>
+                      </w:rPr>
+                    </m:ctrlPr>
+                  </m:funcPr>
+                  <m:fName>
+                    <m:sSup>
+                      <m:sSupPr>
+                        <m:ctrlPr>
+                          <w:rPr>
+                            <w:rFonts w:ascii="Cambria Math" w:hAnsi="Cambria Math"/>
+                            <w:i/>
+                          </w:rPr>
+                        </m:ctrlPr>
+                      </m:sSupPr>
+                      <m:e>
+                        <m:r>
+                          <m:rPr>
+                            <m:sty m:val="p"/>
+                          </m:rPr>
+                          <w:rPr>
+                            <w:rFonts w:ascii="Cambria Math" w:hAnsi="Cambria Math"/>
+                          </w:rPr>
+                          <m:t>cos</m:t>
+                        </m:r>
+                      </m:e>
+                      <m:sup>
+                        <m:r>
+                          <w:rPr>
+                            <w:rFonts w:ascii="Cambria Math" w:hAnsi="Cambria Math"/>
+                          </w:rPr>
+                          <m:t>-1</m:t>
+                        </m:r>
+                      </m:sup>
+                    </m:sSup>
+                  </m:fName>
+                  <m:e>
+                    <m:d>
+                      <m:dPr>
+                        <m:ctrlPr>
+                          <w:rPr>
+                            <w:rFonts w:ascii="Cambria Math" w:hAnsi="Cambria Math"/>
+                            <w:i/>
+                          </w:rPr>
+                        </m:ctrlPr>
+                      </m:dPr>
+                      <m:e>
+                        <m:f>
+                          <m:fPr>
+                            <m:ctrlPr>
+                              <w:rPr>
+                                <w:rFonts w:ascii="Cambria Math" w:hAnsi="Cambria Math"/>
+                                <w:i/>
+                              </w:rPr>
+                            </m:ctrlPr>
+                          </m:fPr>
+                          <m:num>
+                            <m:sSub>
+                              <m:sSubPr>
+                                <m:ctrlPr>
+                                  <w:rPr>
+                                    <w:rFonts w:ascii="Cambria Math" w:hAnsi="Cambria Math"/>
+                                    <w:i/>
+                                  </w:rPr>
+                                </m:ctrlPr>
+                              </m:sSubPr>
+                              <m:e>
+                                <m:r>
+                                  <w:rPr>
+                                    <w:rFonts w:ascii="Cambria Math" w:hAnsi="Cambria Math"/>
+                                  </w:rPr>
+                                  <m:t>v</m:t>
+                                </m:r>
+                              </m:e>
+                              <m:sub>
+                                <m:r>
+                                  <w:rPr>
+                                    <w:rFonts w:ascii="Cambria Math" w:hAnsi="Cambria Math"/>
+                                  </w:rPr>
+                                  <m:t>z</m:t>
+                                </m:r>
+                              </m:sub>
+                            </m:sSub>
+                          </m:num>
+                          <m:den>
+                            <m:d>
+                              <m:dPr>
+                                <m:begChr m:val="|"/>
+                                <m:endChr m:val="|"/>
+                                <m:ctrlPr>
+                                  <w:rPr>
+                                    <w:rFonts w:ascii="Cambria Math" w:eastAsiaTheme="minorEastAsia" w:hAnsi="Cambria Math"/>
+                                    <w:i/>
+                                  </w:rPr>
+                                </m:ctrlPr>
+                              </m:dPr>
+                              <m:e>
+                                <m:r>
+                                  <w:rPr>
+                                    <w:rFonts w:ascii="Cambria Math" w:eastAsiaTheme="minorEastAsia" w:hAnsi="Cambria Math"/>
+                                  </w:rPr>
+                                  <m:t>v</m:t>
+                                </m:r>
+                              </m:e>
+                            </m:d>
+                          </m:den>
+                        </m:f>
+                      </m:e>
+                    </m:d>
+                  </m:e>
+                </m:func>
+              </m:oMath>
+            </m:oMathPara>
+          </w:p>
+        </w:tc>
+      </w:tr>
+    </w:tbl>
+    <w:p>
+      <w:pPr>
+        <w:rPr>
+          <w:rFonts w:eastAsiaTheme="minorEastAsia"/>
+        </w:rPr>
+      </w:pPr>
+    </w:p>
+    <w:p>
+      <w:pPr>
+        <w:rPr>
+          <w:rFonts w:eastAsiaTheme="minorEastAsia"/>
+        </w:rPr>
+      </w:pPr>
+    </w:p>
+    <w:p>
+      <w:pPr>
+        <w:rPr>
+          <w:rFonts w:eastAsiaTheme="minorEastAsia"/>
+        </w:rPr>
+      </w:pPr>
+      <w:r>
+        <w:rPr>
+          <w:rFonts w:eastAsiaTheme="minorEastAsia"/>
+        </w:rPr>
+        <w:t>The magnitude of a vector:</w:t>
+      </w:r>
     </w:p>
     <w:p>
       <w:pPr>
@@ -338,179 +1701,14 @@
         </w:rPr>
       </w:pPr>
       <m:oMathPara>
+        <m:oMathParaPr>
+          <m:jc m:val="center"/>
+        </m:oMathParaPr>
         <m:oMath>
-          <m:r>
-            <m:rPr>
-              <m:nor/>
-            </m:rPr>
-            <w:rPr>
-              <w:rFonts w:ascii="Cambria Math" w:eastAsiaTheme="minorEastAsia" w:hAnsi="Cambria Math"/>
-            </w:rPr>
-            <m:t>z-axis:</m:t>
-          </m:r>
-          <m:r>
-            <w:rPr>
-              <w:rFonts w:ascii="Cambria Math" w:eastAsiaTheme="minorEastAsia" w:hAnsi="Cambria Math"/>
-            </w:rPr>
-            <m:t xml:space="preserve"> </m:t>
-          </m:r>
-          <m:r>
-            <w:rPr>
-              <w:rFonts w:ascii="Cambria Math" w:eastAsiaTheme="minorEastAsia" w:hAnsi="Cambria Math"/>
-            </w:rPr>
-            <m:t>γ</m:t>
-          </m:r>
-          <m:r>
-            <w:rPr>
-              <w:rFonts w:ascii="Cambria Math" w:hAnsi="Cambria Math"/>
-            </w:rPr>
-            <m:t>=</m:t>
-          </m:r>
-          <m:func>
-            <m:funcPr>
-              <m:ctrlPr>
-                <w:rPr>
-                  <w:rFonts w:ascii="Cambria Math" w:hAnsi="Cambria Math"/>
-                  <w:i/>
-                </w:rPr>
-              </m:ctrlPr>
-            </m:funcPr>
-            <m:fName>
-              <m:sSup>
-                <m:sSupPr>
-                  <m:ctrlPr>
-                    <w:rPr>
-                      <w:rFonts w:ascii="Cambria Math" w:hAnsi="Cambria Math"/>
-                      <w:i/>
-                    </w:rPr>
-                  </m:ctrlPr>
-                </m:sSupPr>
-                <m:e>
-                  <m:r>
-                    <m:rPr>
-                      <m:sty m:val="p"/>
-                    </m:rPr>
-                    <w:rPr>
-                      <w:rFonts w:ascii="Cambria Math" w:hAnsi="Cambria Math"/>
-                    </w:rPr>
-                    <m:t>cos</m:t>
-                  </m:r>
-                </m:e>
-                <m:sup>
-                  <m:r>
-                    <w:rPr>
-                      <w:rFonts w:ascii="Cambria Math" w:hAnsi="Cambria Math"/>
-                    </w:rPr>
-                    <m:t>-1</m:t>
-                  </m:r>
-                </m:sup>
-              </m:sSup>
-            </m:fName>
-            <m:e>
-              <m:d>
-                <m:dPr>
-                  <m:ctrlPr>
-                    <w:rPr>
-                      <w:rFonts w:ascii="Cambria Math" w:hAnsi="Cambria Math"/>
-                      <w:i/>
-                    </w:rPr>
-                  </m:ctrlPr>
-                </m:dPr>
-                <m:e>
-                  <m:f>
-                    <m:fPr>
-                      <m:ctrlPr>
-                        <w:rPr>
-                          <w:rFonts w:ascii="Cambria Math" w:hAnsi="Cambria Math"/>
-                          <w:i/>
-                        </w:rPr>
-                      </m:ctrlPr>
-                    </m:fPr>
-                    <m:num>
-                      <m:sSub>
-                        <m:sSubPr>
-                          <m:ctrlPr>
-                            <w:rPr>
-                              <w:rFonts w:ascii="Cambria Math" w:hAnsi="Cambria Math"/>
-                              <w:i/>
-                            </w:rPr>
-                          </m:ctrlPr>
-                        </m:sSubPr>
-                        <m:e>
-                          <m:r>
-                            <w:rPr>
-                              <w:rFonts w:ascii="Cambria Math" w:hAnsi="Cambria Math"/>
-                            </w:rPr>
-                            <m:t>V</m:t>
-                          </m:r>
-                        </m:e>
-                        <m:sub>
-                          <m:r>
-                            <w:rPr>
-                              <w:rFonts w:ascii="Cambria Math" w:hAnsi="Cambria Math"/>
-                            </w:rPr>
-                            <m:t>z</m:t>
-                          </m:r>
-                        </m:sub>
-                      </m:sSub>
-                    </m:num>
-                    <m:den>
-                      <m:d>
-                        <m:dPr>
-                          <m:begChr m:val="‖"/>
-                          <m:endChr m:val="‖"/>
-                          <m:ctrlPr>
-                            <w:rPr>
-                              <w:rFonts w:ascii="Cambria Math" w:hAnsi="Cambria Math"/>
-                              <w:i/>
-                            </w:rPr>
-                          </m:ctrlPr>
-                        </m:dPr>
-                        <m:e>
-                          <m:r>
-                            <w:rPr>
-                              <w:rFonts w:ascii="Cambria Math" w:hAnsi="Cambria Math"/>
-                            </w:rPr>
-                            <m:t>v</m:t>
-                          </m:r>
-                        </m:e>
-                      </m:d>
-                    </m:den>
-                  </m:f>
-                </m:e>
-              </m:d>
-            </m:e>
-          </m:func>
-        </m:oMath>
-      </m:oMathPara>
-    </w:p>
-    <w:p>
-      <w:pPr>
-        <w:rPr>
-          <w:rFonts w:eastAsiaTheme="minorEastAsia"/>
-        </w:rPr>
-      </w:pPr>
-      <m:oMathPara>
-        <m:oMath>
-          <m:r>
-            <m:rPr>
-              <m:nor/>
-            </m:rPr>
-            <w:rPr>
-              <w:rFonts w:ascii="Cambria Math" w:hAnsi="Cambria Math"/>
-            </w:rPr>
-            <m:t>Magnitude:</m:t>
-          </m:r>
-          <m:r>
-            <w:rPr>
-              <w:rFonts w:ascii="Cambria Math" w:hAnsi="Cambria Math"/>
-            </w:rPr>
-            <m:t xml:space="preserve"> </m:t>
-          </m:r>
           <m:d>
             <m:dPr>
-              <m:begChr m:val="‖"/>
-              <m:endChr m:val="‖"/>
+              <m:begChr m:val="|"/>
+              <m:endChr m:val="|"/>
               <m:ctrlPr>
                 <w:rPr>
                   <w:rFonts w:ascii="Cambria Math" w:hAnsi="Cambria Math"/>
@@ -559,7 +1757,7 @@
                     <w:rPr>
                       <w:rFonts w:ascii="Cambria Math" w:hAnsi="Cambria Math"/>
                     </w:rPr>
-                    <m:t>V</m:t>
+                    <m:t>v</m:t>
                   </m:r>
                 </m:e>
                 <m:sub>
@@ -599,7 +1797,7 @@
                     <w:rPr>
                       <w:rFonts w:ascii="Cambria Math" w:hAnsi="Cambria Math"/>
                     </w:rPr>
-                    <m:t>V</m:t>
+                    <m:t>v</m:t>
                   </m:r>
                 </m:e>
                 <m:sub>
@@ -639,7 +1837,7 @@
                     <w:rPr>
                       <w:rFonts w:ascii="Cambria Math" w:hAnsi="Cambria Math"/>
                     </w:rPr>
-                    <m:t>V</m:t>
+                    <m:t>v</m:t>
                   </m:r>
                 </m:e>
                 <m:sub>
@@ -1127,6 +2325,35 @@
     <w:semiHidden/>
     <w:unhideWhenUsed/>
   </w:style>
+  <w:style w:type="character" w:styleId="PlaceholderText">
+    <w:name w:val="Placeholder Text"/>
+    <w:basedOn w:val="DefaultParagraphFont"/>
+    <w:uiPriority w:val="99"/>
+    <w:semiHidden/>
+    <w:rsid w:val="00FD3E64"/>
+    <w:rPr>
+      <w:color w:val="808080"/>
+    </w:rPr>
+  </w:style>
+  <w:style w:type="table" w:styleId="TableGrid">
+    <w:name w:val="Table Grid"/>
+    <w:basedOn w:val="TableNormal"/>
+    <w:uiPriority w:val="39"/>
+    <w:rsid w:val="001B59F6"/>
+    <w:pPr>
+      <w:spacing w:after="0" w:line="240" w:lineRule="auto"/>
+    </w:pPr>
+    <w:tblPr>
+      <w:tblBorders>
+        <w:top w:val="single" w:sz="4" w:space="0" w:color="auto"/>
+        <w:left w:val="single" w:sz="4" w:space="0" w:color="auto"/>
+        <w:bottom w:val="single" w:sz="4" w:space="0" w:color="auto"/>
+        <w:right w:val="single" w:sz="4" w:space="0" w:color="auto"/>
+        <w:insideH w:val="single" w:sz="4" w:space="0" w:color="auto"/>
+        <w:insideV w:val="single" w:sz="4" w:space="0" w:color="auto"/>
+      </w:tblBorders>
+    </w:tblPr>
+  </w:style>
 </w:styles>
 </file>
 
